--- a/Appendix/1. Requirements/1.2 Trello_Details.docx
+++ b/Appendix/1. Requirements/1.2 Trello_Details.docx
@@ -51,8 +51,6 @@
         </w:rPr>
         <w:t>Life</w:t>
       </w:r>
-      <w:bookmarkStart w:id="0" w:name="_GoBack"/>
-      <w:bookmarkEnd w:id="0"/>
     </w:p>
     <w:p>
       <w:pPr>
@@ -117,7 +115,21 @@
         <w:rPr>
           <w:rFonts w:ascii="Times New Roman" w:hAnsi="Times New Roman" w:cs="Times New Roman"/>
         </w:rPr>
-        <w:t>Trello is a piece of software which represents a task board which used to manage the requirements. The task board is called Honours and is found here at this link:</w:t>
+        <w:t>Trello is a piece of software which represents a task board which</w:t>
+      </w:r>
+      <w:r>
+        <w:rPr>
+          <w:rFonts w:ascii="Times New Roman" w:hAnsi="Times New Roman" w:cs="Times New Roman"/>
+        </w:rPr>
+        <w:t xml:space="preserve"> is</w:t>
+      </w:r>
+      <w:bookmarkStart w:id="0" w:name="_GoBack"/>
+      <w:bookmarkEnd w:id="0"/>
+      <w:r>
+        <w:rPr>
+          <w:rFonts w:ascii="Times New Roman" w:hAnsi="Times New Roman" w:cs="Times New Roman"/>
+        </w:rPr>
+        <w:t xml:space="preserve"> used to manage the requirements. The task board is called Honours and is found here at this link:</w:t>
       </w:r>
     </w:p>
     <w:p>

--- a/Appendix/1. Requirements/1.2 Trello_Details.docx
+++ b/Appendix/1. Requirements/1.2 Trello_Details.docx
@@ -123,8 +123,6 @@
         </w:rPr>
         <w:t xml:space="preserve"> is</w:t>
       </w:r>
-      <w:bookmarkStart w:id="0" w:name="_GoBack"/>
-      <w:bookmarkEnd w:id="0"/>
       <w:r>
         <w:rPr>
           <w:rFonts w:ascii="Times New Roman" w:hAnsi="Times New Roman" w:cs="Times New Roman"/>
@@ -254,7 +252,57 @@
         <w:rPr>
           <w:rFonts w:ascii="Times New Roman" w:hAnsi="Times New Roman" w:cs="Times New Roman"/>
         </w:rPr>
-        <w:t>are in order of when they were done (first requirement done at top and last requirement done at bottom). If the requirement is marked red it means to do, yellow means in progress and</w:t>
+        <w:t>are in order of when they were done (first requirement done</w:t>
+      </w:r>
+      <w:r>
+        <w:rPr>
+          <w:rFonts w:ascii="Times New Roman" w:hAnsi="Times New Roman" w:cs="Times New Roman"/>
+        </w:rPr>
+        <w:t xml:space="preserve"> is</w:t>
+      </w:r>
+      <w:r>
+        <w:rPr>
+          <w:rFonts w:ascii="Times New Roman" w:hAnsi="Times New Roman" w:cs="Times New Roman"/>
+        </w:rPr>
+        <w:t xml:space="preserve"> at </w:t>
+      </w:r>
+      <w:r>
+        <w:rPr>
+          <w:rFonts w:ascii="Times New Roman" w:hAnsi="Times New Roman" w:cs="Times New Roman"/>
+        </w:rPr>
+        <w:t xml:space="preserve">the </w:t>
+      </w:r>
+      <w:r>
+        <w:rPr>
+          <w:rFonts w:ascii="Times New Roman" w:hAnsi="Times New Roman" w:cs="Times New Roman"/>
+        </w:rPr>
+        <w:t>top and last requirement done</w:t>
+      </w:r>
+      <w:r>
+        <w:rPr>
+          <w:rFonts w:ascii="Times New Roman" w:hAnsi="Times New Roman" w:cs="Times New Roman"/>
+        </w:rPr>
+        <w:t xml:space="preserve"> is</w:t>
+      </w:r>
+      <w:r>
+        <w:rPr>
+          <w:rFonts w:ascii="Times New Roman" w:hAnsi="Times New Roman" w:cs="Times New Roman"/>
+        </w:rPr>
+        <w:t xml:space="preserve"> at</w:t>
+      </w:r>
+      <w:r>
+        <w:rPr>
+          <w:rFonts w:ascii="Times New Roman" w:hAnsi="Times New Roman" w:cs="Times New Roman"/>
+        </w:rPr>
+        <w:t xml:space="preserve"> the</w:t>
+      </w:r>
+      <w:bookmarkStart w:id="0" w:name="_GoBack"/>
+      <w:bookmarkEnd w:id="0"/>
+      <w:r>
+        <w:rPr>
+          <w:rFonts w:ascii="Times New Roman" w:hAnsi="Times New Roman" w:cs="Times New Roman"/>
+        </w:rPr>
+        <w:t xml:space="preserve"> bottom). If the requirement is marked red it means to do, yellow means in progress and</w:t>
       </w:r>
       <w:r>
         <w:rPr>
